--- a/Section 25 - Supporting Network Operations/246. Using a Ticketing System Notes.docx
+++ b/Section 25 - Supporting Network Operations/246. Using a Ticketing System Notes.docx
@@ -29,8 +29,11 @@
     </w:p>
     <w:p>
       <w:r>
+        <w:rPr>
+          <w:noProof/>
+        </w:rPr>
         <w:pict w14:anchorId="4445AF2C">
-          <v:rect id="_x0000_i1037" style="width:0;height:1.5pt" o:hralign="center" o:hrstd="t" o:hr="t" fillcolor="#a0a0a0" stroked="f"/>
+          <v:rect id="_x0000_i1026" alt="" style="width:468pt;height:.05pt;mso-width-percent:0;mso-height-percent:0;mso-width-percent:0;mso-height-percent:0" o:hralign="center" o:hrstd="t" o:hr="t" fillcolor="#a0a0a0" stroked="f"/>
         </w:pict>
       </w:r>
     </w:p>
@@ -383,15 +386,7 @@
         </w:numPr>
       </w:pPr>
       <w:r>
-        <w:t xml:space="preserve">Advise </w:t>
-      </w:r>
-      <w:proofErr w:type="gramStart"/>
-      <w:r>
-        <w:t>user</w:t>
-      </w:r>
-      <w:proofErr w:type="gramEnd"/>
-      <w:r>
-        <w:t xml:space="preserve"> to </w:t>
+        <w:t xml:space="preserve">Advise user to </w:t>
       </w:r>
       <w:r>
         <w:rPr>
@@ -513,13 +508,8 @@
           <w:numId w:val="1"/>
         </w:numPr>
       </w:pPr>
-      <w:proofErr w:type="gramStart"/>
-      <w:r>
-        <w:t>Assign to</w:t>
-      </w:r>
-      <w:proofErr w:type="gramEnd"/>
-      <w:r>
-        <w:t xml:space="preserve"> another technician if necessary.</w:t>
+      <w:r>
+        <w:t>Assign to another technician if necessary.</w:t>
       </w:r>
     </w:p>
     <w:p>
@@ -544,21 +534,12 @@
           <w:numId w:val="1"/>
         </w:numPr>
       </w:pPr>
-      <w:proofErr w:type="gramStart"/>
-      <w:r>
-        <w:rPr>
-          <w:b/>
-          <w:bCs/>
-        </w:rPr>
-        <w:t>Reported</w:t>
-      </w:r>
-      <w:proofErr w:type="gramEnd"/>
-      <w:r>
-        <w:rPr>
-          <w:b/>
-          <w:bCs/>
-        </w:rPr>
-        <w:t xml:space="preserve"> by:</w:t>
+      <w:r>
+        <w:rPr>
+          <w:b/>
+          <w:bCs/>
+        </w:rPr>
+        <w:t>Reported by:</w:t>
       </w:r>
       <w:r>
         <w:t xml:space="preserve"> John Smith (via phone).</w:t>
@@ -947,40 +928,12 @@
     </w:p>
     <w:p>
       <w:r>
+        <w:rPr>
+          <w:noProof/>
+        </w:rPr>
         <w:pict w14:anchorId="405E03DA">
-          <v:rect id="_x0000_i1038" style="width:0;height:1.5pt" o:hralign="center" o:hrstd="t" o:hr="t" fillcolor="#a0a0a0" stroked="f"/>
+          <v:rect id="_x0000_i1025" alt="" style="width:468pt;height:.05pt;mso-width-percent:0;mso-height-percent:0;mso-width-percent:0;mso-height-percent:0" o:hralign="center" o:hrstd="t" o:hr="t" fillcolor="#a0a0a0" stroked="f"/>
         </w:pict>
-      </w:r>
-    </w:p>
-    <w:p>
-      <w:r>
-        <w:t xml:space="preserve">If you want, I can now create a </w:t>
-      </w:r>
-      <w:r>
-        <w:rPr>
-          <w:b/>
-          <w:bCs/>
-        </w:rPr>
-        <w:t>Condensed A+ 1102 Exam Quick Reference Sheet</w:t>
-      </w:r>
-      <w:r>
-        <w:t xml:space="preserve"> from these </w:t>
-      </w:r>
-      <w:proofErr w:type="gramStart"/>
-      <w:r>
-        <w:t>notes</w:t>
-      </w:r>
-      <w:proofErr w:type="gramEnd"/>
-      <w:r>
-        <w:t xml:space="preserve"> so you have a short, memory-friendly version alongside this detailed breakdown. That would make </w:t>
-      </w:r>
-      <w:proofErr w:type="gramStart"/>
-      <w:r>
-        <w:t>review</w:t>
-      </w:r>
-      <w:proofErr w:type="gramEnd"/>
-      <w:r>
-        <w:t xml:space="preserve"> faster before the test.</w:t>
       </w:r>
     </w:p>
     <w:p/>
@@ -1730,6 +1683,7 @@
   <w:style w:type="character" w:default="1" w:styleId="DefaultParagraphFont">
     <w:name w:val="Default Paragraph Font"/>
     <w:uiPriority w:val="1"/>
+    <w:semiHidden/>
     <w:unhideWhenUsed/>
   </w:style>
   <w:style w:type="table" w:default="1" w:styleId="TableNormal">
